--- a/Trabajo con swirl.docx
+++ b/Trabajo con swirl.docx
@@ -375,14 +375,493 @@
           </wp:inline>
         </w:drawing>
       </w:r>
+    </w:p>
+    <w:p>
+      <w:pPr>
+        <w:jc w:val="center"/>
+      </w:pPr>
+      <w:r>
+        <w:rPr>
+          <w:noProof/>
+          <w:lang w:eastAsia="es-MX"/>
+        </w:rPr>
+        <w:lastRenderedPageBreak/>
+        <w:drawing>
+          <wp:inline distT="0" distB="0" distL="0" distR="0" wp14:anchorId="2E246EC6" wp14:editId="2561AEE5">
+            <wp:extent cx="5612130" cy="3507740"/>
+            <wp:effectExtent l="0" t="0" r="7620" b="0"/>
+            <wp:docPr id="7" name="Imagen 7"/>
+            <wp:cNvGraphicFramePr>
+              <a:graphicFrameLocks xmlns:a="http://schemas.openxmlformats.org/drawingml/2006/main" noChangeAspect="1"/>
+            </wp:cNvGraphicFramePr>
+            <a:graphic xmlns:a="http://schemas.openxmlformats.org/drawingml/2006/main">
+              <a:graphicData uri="http://schemas.openxmlformats.org/drawingml/2006/picture">
+                <pic:pic xmlns:pic="http://schemas.openxmlformats.org/drawingml/2006/picture">
+                  <pic:nvPicPr>
+                    <pic:cNvPr id="1" name=""/>
+                    <pic:cNvPicPr/>
+                  </pic:nvPicPr>
+                  <pic:blipFill>
+                    <a:blip r:embed="rId12"/>
+                    <a:stretch>
+                      <a:fillRect/>
+                    </a:stretch>
+                  </pic:blipFill>
+                  <pic:spPr>
+                    <a:xfrm>
+                      <a:off x="0" y="0"/>
+                      <a:ext cx="5612130" cy="3507740"/>
+                    </a:xfrm>
+                    <a:prstGeom prst="rect">
+                      <a:avLst/>
+                    </a:prstGeom>
+                  </pic:spPr>
+                </pic:pic>
+              </a:graphicData>
+            </a:graphic>
+          </wp:inline>
+        </w:drawing>
+      </w:r>
+    </w:p>
+    <w:p>
+      <w:pPr>
+        <w:jc w:val="center"/>
+      </w:pPr>
+    </w:p>
+    <w:p>
+      <w:pPr>
+        <w:jc w:val="center"/>
+      </w:pPr>
+    </w:p>
+    <w:p>
+      <w:pPr>
+        <w:jc w:val="center"/>
+      </w:pPr>
+    </w:p>
+    <w:p>
+      <w:pPr>
+        <w:jc w:val="center"/>
+      </w:pPr>
+      <w:r>
+        <w:rPr>
+          <w:noProof/>
+          <w:lang w:eastAsia="es-MX"/>
+        </w:rPr>
+        <w:drawing>
+          <wp:inline distT="0" distB="0" distL="0" distR="0" wp14:anchorId="76345E20" wp14:editId="4F2C79F5">
+            <wp:extent cx="5612130" cy="3507740"/>
+            <wp:effectExtent l="0" t="0" r="7620" b="0"/>
+            <wp:docPr id="8" name="Imagen 8"/>
+            <wp:cNvGraphicFramePr>
+              <a:graphicFrameLocks xmlns:a="http://schemas.openxmlformats.org/drawingml/2006/main" noChangeAspect="1"/>
+            </wp:cNvGraphicFramePr>
+            <a:graphic xmlns:a="http://schemas.openxmlformats.org/drawingml/2006/main">
+              <a:graphicData uri="http://schemas.openxmlformats.org/drawingml/2006/picture">
+                <pic:pic xmlns:pic="http://schemas.openxmlformats.org/drawingml/2006/picture">
+                  <pic:nvPicPr>
+                    <pic:cNvPr id="1" name=""/>
+                    <pic:cNvPicPr/>
+                  </pic:nvPicPr>
+                  <pic:blipFill>
+                    <a:blip r:embed="rId13"/>
+                    <a:stretch>
+                      <a:fillRect/>
+                    </a:stretch>
+                  </pic:blipFill>
+                  <pic:spPr>
+                    <a:xfrm>
+                      <a:off x="0" y="0"/>
+                      <a:ext cx="5612130" cy="3507740"/>
+                    </a:xfrm>
+                    <a:prstGeom prst="rect">
+                      <a:avLst/>
+                    </a:prstGeom>
+                  </pic:spPr>
+                </pic:pic>
+              </a:graphicData>
+            </a:graphic>
+          </wp:inline>
+        </w:drawing>
+      </w:r>
+    </w:p>
+    <w:p>
+      <w:pPr>
+        <w:jc w:val="center"/>
+      </w:pPr>
+      <w:r>
+        <w:rPr>
+          <w:noProof/>
+          <w:lang w:eastAsia="es-MX"/>
+        </w:rPr>
+        <w:lastRenderedPageBreak/>
+        <w:drawing>
+          <wp:inline distT="0" distB="0" distL="0" distR="0" wp14:anchorId="139556F8" wp14:editId="21A89579">
+            <wp:extent cx="5612130" cy="3507740"/>
+            <wp:effectExtent l="0" t="0" r="7620" b="0"/>
+            <wp:docPr id="9" name="Imagen 9"/>
+            <wp:cNvGraphicFramePr>
+              <a:graphicFrameLocks xmlns:a="http://schemas.openxmlformats.org/drawingml/2006/main" noChangeAspect="1"/>
+            </wp:cNvGraphicFramePr>
+            <a:graphic xmlns:a="http://schemas.openxmlformats.org/drawingml/2006/main">
+              <a:graphicData uri="http://schemas.openxmlformats.org/drawingml/2006/picture">
+                <pic:pic xmlns:pic="http://schemas.openxmlformats.org/drawingml/2006/picture">
+                  <pic:nvPicPr>
+                    <pic:cNvPr id="1" name=""/>
+                    <pic:cNvPicPr/>
+                  </pic:nvPicPr>
+                  <pic:blipFill>
+                    <a:blip r:embed="rId14"/>
+                    <a:stretch>
+                      <a:fillRect/>
+                    </a:stretch>
+                  </pic:blipFill>
+                  <pic:spPr>
+                    <a:xfrm>
+                      <a:off x="0" y="0"/>
+                      <a:ext cx="5612130" cy="3507740"/>
+                    </a:xfrm>
+                    <a:prstGeom prst="rect">
+                      <a:avLst/>
+                    </a:prstGeom>
+                  </pic:spPr>
+                </pic:pic>
+              </a:graphicData>
+            </a:graphic>
+          </wp:inline>
+        </w:drawing>
+      </w:r>
+    </w:p>
+    <w:p>
+      <w:pPr>
+        <w:jc w:val="center"/>
+      </w:pPr>
+    </w:p>
+    <w:p>
+      <w:pPr>
+        <w:jc w:val="center"/>
+      </w:pPr>
+    </w:p>
+    <w:p>
+      <w:pPr>
+        <w:jc w:val="center"/>
+      </w:pPr>
+    </w:p>
+    <w:p>
+      <w:pPr>
+        <w:jc w:val="center"/>
+      </w:pPr>
+      <w:r>
+        <w:rPr>
+          <w:noProof/>
+          <w:lang w:eastAsia="es-MX"/>
+        </w:rPr>
+        <w:drawing>
+          <wp:inline distT="0" distB="0" distL="0" distR="0" wp14:anchorId="04B8DB50" wp14:editId="7BCFADB7">
+            <wp:extent cx="5612130" cy="3507740"/>
+            <wp:effectExtent l="0" t="0" r="7620" b="0"/>
+            <wp:docPr id="10" name="Imagen 10"/>
+            <wp:cNvGraphicFramePr>
+              <a:graphicFrameLocks xmlns:a="http://schemas.openxmlformats.org/drawingml/2006/main" noChangeAspect="1"/>
+            </wp:cNvGraphicFramePr>
+            <a:graphic xmlns:a="http://schemas.openxmlformats.org/drawingml/2006/main">
+              <a:graphicData uri="http://schemas.openxmlformats.org/drawingml/2006/picture">
+                <pic:pic xmlns:pic="http://schemas.openxmlformats.org/drawingml/2006/picture">
+                  <pic:nvPicPr>
+                    <pic:cNvPr id="1" name=""/>
+                    <pic:cNvPicPr/>
+                  </pic:nvPicPr>
+                  <pic:blipFill>
+                    <a:blip r:embed="rId15"/>
+                    <a:stretch>
+                      <a:fillRect/>
+                    </a:stretch>
+                  </pic:blipFill>
+                  <pic:spPr>
+                    <a:xfrm>
+                      <a:off x="0" y="0"/>
+                      <a:ext cx="5612130" cy="3507740"/>
+                    </a:xfrm>
+                    <a:prstGeom prst="rect">
+                      <a:avLst/>
+                    </a:prstGeom>
+                  </pic:spPr>
+                </pic:pic>
+              </a:graphicData>
+            </a:graphic>
+          </wp:inline>
+        </w:drawing>
+      </w:r>
+    </w:p>
+    <w:p>
+      <w:pPr>
+        <w:jc w:val="center"/>
+      </w:pPr>
+      <w:r>
+        <w:rPr>
+          <w:noProof/>
+          <w:lang w:eastAsia="es-MX"/>
+        </w:rPr>
+        <w:lastRenderedPageBreak/>
+        <w:drawing>
+          <wp:inline distT="0" distB="0" distL="0" distR="0" wp14:anchorId="326D8613" wp14:editId="3BA02D4D">
+            <wp:extent cx="5612130" cy="3507740"/>
+            <wp:effectExtent l="0" t="0" r="7620" b="0"/>
+            <wp:docPr id="11" name="Imagen 11"/>
+            <wp:cNvGraphicFramePr>
+              <a:graphicFrameLocks xmlns:a="http://schemas.openxmlformats.org/drawingml/2006/main" noChangeAspect="1"/>
+            </wp:cNvGraphicFramePr>
+            <a:graphic xmlns:a="http://schemas.openxmlformats.org/drawingml/2006/main">
+              <a:graphicData uri="http://schemas.openxmlformats.org/drawingml/2006/picture">
+                <pic:pic xmlns:pic="http://schemas.openxmlformats.org/drawingml/2006/picture">
+                  <pic:nvPicPr>
+                    <pic:cNvPr id="1" name=""/>
+                    <pic:cNvPicPr/>
+                  </pic:nvPicPr>
+                  <pic:blipFill>
+                    <a:blip r:embed="rId16"/>
+                    <a:stretch>
+                      <a:fillRect/>
+                    </a:stretch>
+                  </pic:blipFill>
+                  <pic:spPr>
+                    <a:xfrm>
+                      <a:off x="0" y="0"/>
+                      <a:ext cx="5612130" cy="3507740"/>
+                    </a:xfrm>
+                    <a:prstGeom prst="rect">
+                      <a:avLst/>
+                    </a:prstGeom>
+                  </pic:spPr>
+                </pic:pic>
+              </a:graphicData>
+            </a:graphic>
+          </wp:inline>
+        </w:drawing>
+      </w:r>
+    </w:p>
+    <w:p>
+      <w:pPr>
+        <w:jc w:val="center"/>
+      </w:pPr>
+    </w:p>
+    <w:p>
+      <w:pPr>
+        <w:jc w:val="center"/>
+      </w:pPr>
+    </w:p>
+    <w:p>
+      <w:pPr>
+        <w:jc w:val="center"/>
+      </w:pPr>
+    </w:p>
+    <w:p>
+      <w:pPr>
+        <w:jc w:val="center"/>
+      </w:pPr>
+      <w:r>
+        <w:rPr>
+          <w:noProof/>
+          <w:lang w:eastAsia="es-MX"/>
+        </w:rPr>
+        <w:drawing>
+          <wp:inline distT="0" distB="0" distL="0" distR="0" wp14:anchorId="43DFE0A0" wp14:editId="7F43F845">
+            <wp:extent cx="5612130" cy="3507740"/>
+            <wp:effectExtent l="0" t="0" r="7620" b="0"/>
+            <wp:docPr id="12" name="Imagen 12"/>
+            <wp:cNvGraphicFramePr>
+              <a:graphicFrameLocks xmlns:a="http://schemas.openxmlformats.org/drawingml/2006/main" noChangeAspect="1"/>
+            </wp:cNvGraphicFramePr>
+            <a:graphic xmlns:a="http://schemas.openxmlformats.org/drawingml/2006/main">
+              <a:graphicData uri="http://schemas.openxmlformats.org/drawingml/2006/picture">
+                <pic:pic xmlns:pic="http://schemas.openxmlformats.org/drawingml/2006/picture">
+                  <pic:nvPicPr>
+                    <pic:cNvPr id="1" name=""/>
+                    <pic:cNvPicPr/>
+                  </pic:nvPicPr>
+                  <pic:blipFill>
+                    <a:blip r:embed="rId17"/>
+                    <a:stretch>
+                      <a:fillRect/>
+                    </a:stretch>
+                  </pic:blipFill>
+                  <pic:spPr>
+                    <a:xfrm>
+                      <a:off x="0" y="0"/>
+                      <a:ext cx="5612130" cy="3507740"/>
+                    </a:xfrm>
+                    <a:prstGeom prst="rect">
+                      <a:avLst/>
+                    </a:prstGeom>
+                  </pic:spPr>
+                </pic:pic>
+              </a:graphicData>
+            </a:graphic>
+          </wp:inline>
+        </w:drawing>
+      </w:r>
+    </w:p>
+    <w:p>
+      <w:pPr>
+        <w:jc w:val="center"/>
+      </w:pPr>
+      <w:r>
+        <w:rPr>
+          <w:noProof/>
+          <w:lang w:eastAsia="es-MX"/>
+        </w:rPr>
+        <w:lastRenderedPageBreak/>
+        <w:drawing>
+          <wp:inline distT="0" distB="0" distL="0" distR="0" wp14:anchorId="05156EB0" wp14:editId="60B95B0A">
+            <wp:extent cx="5612130" cy="3507740"/>
+            <wp:effectExtent l="0" t="0" r="7620" b="0"/>
+            <wp:docPr id="13" name="Imagen 13"/>
+            <wp:cNvGraphicFramePr>
+              <a:graphicFrameLocks xmlns:a="http://schemas.openxmlformats.org/drawingml/2006/main" noChangeAspect="1"/>
+            </wp:cNvGraphicFramePr>
+            <a:graphic xmlns:a="http://schemas.openxmlformats.org/drawingml/2006/main">
+              <a:graphicData uri="http://schemas.openxmlformats.org/drawingml/2006/picture">
+                <pic:pic xmlns:pic="http://schemas.openxmlformats.org/drawingml/2006/picture">
+                  <pic:nvPicPr>
+                    <pic:cNvPr id="1" name=""/>
+                    <pic:cNvPicPr/>
+                  </pic:nvPicPr>
+                  <pic:blipFill>
+                    <a:blip r:embed="rId18"/>
+                    <a:stretch>
+                      <a:fillRect/>
+                    </a:stretch>
+                  </pic:blipFill>
+                  <pic:spPr>
+                    <a:xfrm>
+                      <a:off x="0" y="0"/>
+                      <a:ext cx="5612130" cy="3507740"/>
+                    </a:xfrm>
+                    <a:prstGeom prst="rect">
+                      <a:avLst/>
+                    </a:prstGeom>
+                  </pic:spPr>
+                </pic:pic>
+              </a:graphicData>
+            </a:graphic>
+          </wp:inline>
+        </w:drawing>
+      </w:r>
+    </w:p>
+    <w:p>
+      <w:pPr>
+        <w:jc w:val="center"/>
+      </w:pPr>
+    </w:p>
+    <w:p>
+      <w:pPr>
+        <w:jc w:val="center"/>
+      </w:pPr>
+    </w:p>
+    <w:p>
+      <w:pPr>
+        <w:jc w:val="center"/>
+      </w:pPr>
+    </w:p>
+    <w:p>
+      <w:pPr>
+        <w:jc w:val="center"/>
+      </w:pPr>
+      <w:r>
+        <w:rPr>
+          <w:noProof/>
+          <w:lang w:eastAsia="es-MX"/>
+        </w:rPr>
+        <w:drawing>
+          <wp:inline distT="0" distB="0" distL="0" distR="0" wp14:anchorId="4CCA5616" wp14:editId="63976CA8">
+            <wp:extent cx="5612130" cy="3507740"/>
+            <wp:effectExtent l="0" t="0" r="7620" b="0"/>
+            <wp:docPr id="14" name="Imagen 14"/>
+            <wp:cNvGraphicFramePr>
+              <a:graphicFrameLocks xmlns:a="http://schemas.openxmlformats.org/drawingml/2006/main" noChangeAspect="1"/>
+            </wp:cNvGraphicFramePr>
+            <a:graphic xmlns:a="http://schemas.openxmlformats.org/drawingml/2006/main">
+              <a:graphicData uri="http://schemas.openxmlformats.org/drawingml/2006/picture">
+                <pic:pic xmlns:pic="http://schemas.openxmlformats.org/drawingml/2006/picture">
+                  <pic:nvPicPr>
+                    <pic:cNvPr id="1" name=""/>
+                    <pic:cNvPicPr/>
+                  </pic:nvPicPr>
+                  <pic:blipFill>
+                    <a:blip r:embed="rId19"/>
+                    <a:stretch>
+                      <a:fillRect/>
+                    </a:stretch>
+                  </pic:blipFill>
+                  <pic:spPr>
+                    <a:xfrm>
+                      <a:off x="0" y="0"/>
+                      <a:ext cx="5612130" cy="3507740"/>
+                    </a:xfrm>
+                    <a:prstGeom prst="rect">
+                      <a:avLst/>
+                    </a:prstGeom>
+                  </pic:spPr>
+                </pic:pic>
+              </a:graphicData>
+            </a:graphic>
+          </wp:inline>
+        </w:drawing>
+      </w:r>
+    </w:p>
+    <w:p>
+      <w:pPr>
+        <w:jc w:val="center"/>
+      </w:pPr>
       <w:bookmarkStart w:id="0" w:name="_GoBack"/>
       <w:bookmarkEnd w:id="0"/>
+      <w:r>
+        <w:rPr>
+          <w:noProof/>
+          <w:lang w:eastAsia="es-MX"/>
+        </w:rPr>
+        <w:lastRenderedPageBreak/>
+        <w:drawing>
+          <wp:inline distT="0" distB="0" distL="0" distR="0" wp14:anchorId="27B7CF07" wp14:editId="5E2E5283">
+            <wp:extent cx="5612130" cy="3507740"/>
+            <wp:effectExtent l="0" t="0" r="7620" b="0"/>
+            <wp:docPr id="15" name="Imagen 15"/>
+            <wp:cNvGraphicFramePr>
+              <a:graphicFrameLocks xmlns:a="http://schemas.openxmlformats.org/drawingml/2006/main" noChangeAspect="1"/>
+            </wp:cNvGraphicFramePr>
+            <a:graphic xmlns:a="http://schemas.openxmlformats.org/drawingml/2006/main">
+              <a:graphicData uri="http://schemas.openxmlformats.org/drawingml/2006/picture">
+                <pic:pic xmlns:pic="http://schemas.openxmlformats.org/drawingml/2006/picture">
+                  <pic:nvPicPr>
+                    <pic:cNvPr id="1" name=""/>
+                    <pic:cNvPicPr/>
+                  </pic:nvPicPr>
+                  <pic:blipFill>
+                    <a:blip r:embed="rId20"/>
+                    <a:stretch>
+                      <a:fillRect/>
+                    </a:stretch>
+                  </pic:blipFill>
+                  <pic:spPr>
+                    <a:xfrm>
+                      <a:off x="0" y="0"/>
+                      <a:ext cx="5612130" cy="3507740"/>
+                    </a:xfrm>
+                    <a:prstGeom prst="rect">
+                      <a:avLst/>
+                    </a:prstGeom>
+                  </pic:spPr>
+                </pic:pic>
+              </a:graphicData>
+            </a:graphic>
+          </wp:inline>
+        </w:drawing>
+      </w:r>
     </w:p>
     <w:sectPr>
-      <w:headerReference w:type="even" r:id="rId12"/>
-      <w:headerReference w:type="default" r:id="rId13"/>
-      <w:footerReference w:type="default" r:id="rId14"/>
-      <w:headerReference w:type="first" r:id="rId15"/>
+      <w:headerReference w:type="even" r:id="rId21"/>
+      <w:headerReference w:type="default" r:id="rId22"/>
+      <w:footerReference w:type="default" r:id="rId23"/>
+      <w:headerReference w:type="first" r:id="rId24"/>
       <w:pgSz w:w="12240" w:h="15840"/>
       <w:pgMar w:top="1417" w:right="1701" w:bottom="1417" w:left="1701" w:header="708" w:footer="708" w:gutter="0"/>
       <w:cols w:space="708"/>
